--- a/CompartorVsComparable.docx
+++ b/CompartorVsComparable.docx
@@ -5316,6 +5316,717 @@
           <w:szCs w:val="40"/>
         </w:rPr>
       </w:pPr>
+    </w:p>
+    <w:p>
+      <w:pPr>
+        <w:pStyle w:val="ListParagraph"/>
+        <w:rPr>
+          <w:sz w:val="40"/>
+          <w:szCs w:val="40"/>
+        </w:rPr>
+      </w:pPr>
+    </w:p>
+    <w:p>
+      <w:pPr>
+        <w:pStyle w:val="Heading2"/>
+        <w:spacing w:before="0" w:beforeAutospacing="0"/>
+        <w:jc w:val="both"/>
+        <w:rPr>
+          <w:rFonts w:ascii="Arial" w:hAnsi="Arial" w:cs="Arial"/>
+          <w:b w:val="0"/>
+          <w:bCs w:val="0"/>
+          <w:color w:val="4A4A4A"/>
+        </w:rPr>
+      </w:pPr>
+      <w:r>
+        <w:rPr>
+          <w:rStyle w:val="Strong"/>
+          <w:rFonts w:ascii="Arial" w:hAnsi="Arial" w:cs="Arial"/>
+          <w:b/>
+          <w:bCs/>
+          <w:color w:val="4A4A4A"/>
+        </w:rPr>
+        <w:t>What is Comparable in Java?</w:t>
+      </w:r>
+    </w:p>
+    <w:p>
+      <w:pPr>
+        <w:pStyle w:val="NormalWeb"/>
+        <w:spacing w:before="0" w:beforeAutospacing="0"/>
+        <w:jc w:val="both"/>
+        <w:rPr>
+          <w:rFonts w:ascii="Arial" w:hAnsi="Arial" w:cs="Arial"/>
+          <w:color w:val="4A4A4A"/>
+          <w:sz w:val="19"/>
+          <w:szCs w:val="19"/>
+        </w:rPr>
+      </w:pPr>
+      <w:r>
+        <w:rPr>
+          <w:rFonts w:ascii="Arial" w:hAnsi="Arial" w:cs="Arial"/>
+          <w:color w:val="4A4A4A"/>
+          <w:sz w:val="19"/>
+          <w:szCs w:val="19"/>
+        </w:rPr>
+        <w:t>As the name itself suggests, </w:t>
+      </w:r>
+      <w:r>
+        <w:rPr>
+          <w:rStyle w:val="Strong"/>
+          <w:rFonts w:ascii="Arial" w:hAnsi="Arial" w:cs="Arial"/>
+          <w:color w:val="4A4A4A"/>
+          <w:sz w:val="19"/>
+          <w:szCs w:val="19"/>
+        </w:rPr>
+        <w:t>Comparable</w:t>
+      </w:r>
+      <w:r>
+        <w:rPr>
+          <w:rFonts w:ascii="Arial" w:hAnsi="Arial" w:cs="Arial"/>
+          <w:color w:val="4A4A4A"/>
+          <w:sz w:val="19"/>
+          <w:szCs w:val="19"/>
+        </w:rPr>
+        <w:t> is an </w:t>
+      </w:r>
+      <w:hyperlink r:id="rId10" w:tgtFrame="_blank" w:history="1">
+        <w:r>
+          <w:rPr>
+            <w:rStyle w:val="Hyperlink"/>
+            <w:rFonts w:ascii="Arial" w:hAnsi="Arial" w:cs="Arial"/>
+            <w:color w:val="007BFF"/>
+            <w:sz w:val="19"/>
+            <w:szCs w:val="19"/>
+          </w:rPr>
+          <w:t>interface</w:t>
+        </w:r>
+      </w:hyperlink>
+      <w:r>
+        <w:rPr>
+          <w:rFonts w:ascii="Arial" w:hAnsi="Arial" w:cs="Arial"/>
+          <w:color w:val="4A4A4A"/>
+          <w:sz w:val="19"/>
+          <w:szCs w:val="19"/>
+        </w:rPr>
+        <w:t> which defines a way to compare an object with other objects of the same type. It helps to sort the objects that have self-tendency to sort themselves, i.e., the objects must know how to order themselves. </w:t>
+      </w:r>
+      <w:proofErr w:type="spellStart"/>
+      <w:r>
+        <w:rPr>
+          <w:rStyle w:val="Strong"/>
+          <w:rFonts w:ascii="Arial" w:hAnsi="Arial" w:cs="Arial"/>
+          <w:color w:val="4A4A4A"/>
+          <w:sz w:val="19"/>
+          <w:szCs w:val="19"/>
+        </w:rPr>
+        <w:t>Eg</w:t>
+      </w:r>
+      <w:proofErr w:type="spellEnd"/>
+      <w:r>
+        <w:rPr>
+          <w:rStyle w:val="Strong"/>
+          <w:rFonts w:ascii="Arial" w:hAnsi="Arial" w:cs="Arial"/>
+          <w:color w:val="4A4A4A"/>
+          <w:sz w:val="19"/>
+          <w:szCs w:val="19"/>
+        </w:rPr>
+        <w:t>:</w:t>
+      </w:r>
+      <w:r>
+        <w:rPr>
+          <w:rFonts w:ascii="Arial" w:hAnsi="Arial" w:cs="Arial"/>
+          <w:color w:val="4A4A4A"/>
+          <w:sz w:val="19"/>
+          <w:szCs w:val="19"/>
+        </w:rPr>
+        <w:t> Roll number, age, salary. This interface is found in </w:t>
+      </w:r>
+      <w:proofErr w:type="spellStart"/>
+      <w:proofErr w:type="gramStart"/>
+      <w:r>
+        <w:rPr>
+          <w:rStyle w:val="Emphasis"/>
+          <w:rFonts w:ascii="Arial" w:hAnsi="Arial" w:cs="Arial"/>
+          <w:color w:val="4A4A4A"/>
+          <w:sz w:val="19"/>
+          <w:szCs w:val="19"/>
+        </w:rPr>
+        <w:t>java.lang</w:t>
+      </w:r>
+      <w:proofErr w:type="spellEnd"/>
+      <w:proofErr w:type="gramEnd"/>
+      <w:r>
+        <w:rPr>
+          <w:rStyle w:val="Emphasis"/>
+          <w:rFonts w:ascii="Arial" w:hAnsi="Arial" w:cs="Arial"/>
+          <w:color w:val="4A4A4A"/>
+          <w:sz w:val="19"/>
+          <w:szCs w:val="19"/>
+        </w:rPr>
+        <w:t xml:space="preserve"> package</w:t>
+      </w:r>
+      <w:r>
+        <w:rPr>
+          <w:rFonts w:ascii="Arial" w:hAnsi="Arial" w:cs="Arial"/>
+          <w:color w:val="4A4A4A"/>
+          <w:sz w:val="19"/>
+          <w:szCs w:val="19"/>
+        </w:rPr>
+        <w:t> and it contains only one method, i.e., </w:t>
+      </w:r>
+      <w:proofErr w:type="spellStart"/>
+      <w:r>
+        <w:rPr>
+          <w:rStyle w:val="Emphasis"/>
+          <w:rFonts w:ascii="Arial" w:hAnsi="Arial" w:cs="Arial"/>
+          <w:color w:val="4A4A4A"/>
+          <w:sz w:val="19"/>
+          <w:szCs w:val="19"/>
+        </w:rPr>
+        <w:t>compareTo</w:t>
+      </w:r>
+      <w:proofErr w:type="spellEnd"/>
+      <w:r>
+        <w:rPr>
+          <w:rStyle w:val="Emphasis"/>
+          <w:rFonts w:ascii="Arial" w:hAnsi="Arial" w:cs="Arial"/>
+          <w:color w:val="4A4A4A"/>
+          <w:sz w:val="19"/>
+          <w:szCs w:val="19"/>
+        </w:rPr>
+        <w:t>(). </w:t>
+      </w:r>
+      <w:r>
+        <w:rPr>
+          <w:rFonts w:ascii="Arial" w:hAnsi="Arial" w:cs="Arial"/>
+          <w:color w:val="4A4A4A"/>
+          <w:sz w:val="19"/>
+          <w:szCs w:val="19"/>
+        </w:rPr>
+        <w:t>Comparable is not capable of sorting the </w:t>
+      </w:r>
+      <w:hyperlink r:id="rId11" w:anchor="obj" w:tgtFrame="_blank" w:history="1">
+        <w:r>
+          <w:rPr>
+            <w:rStyle w:val="Hyperlink"/>
+            <w:rFonts w:ascii="Arial" w:hAnsi="Arial" w:cs="Arial"/>
+            <w:color w:val="007BFF"/>
+            <w:sz w:val="19"/>
+            <w:szCs w:val="19"/>
+          </w:rPr>
+          <w:t>objects</w:t>
+        </w:r>
+      </w:hyperlink>
+      <w:r>
+        <w:rPr>
+          <w:rFonts w:ascii="Arial" w:hAnsi="Arial" w:cs="Arial"/>
+          <w:color w:val="4A4A4A"/>
+          <w:sz w:val="19"/>
+          <w:szCs w:val="19"/>
+        </w:rPr>
+        <w:t> on its own, but the interface defines a method </w:t>
+      </w:r>
+      <w:proofErr w:type="spellStart"/>
+      <w:r>
+        <w:rPr>
+          <w:rStyle w:val="Emphasis"/>
+          <w:rFonts w:ascii="Arial" w:hAnsi="Arial" w:cs="Arial"/>
+          <w:color w:val="4A4A4A"/>
+          <w:sz w:val="19"/>
+          <w:szCs w:val="19"/>
+        </w:rPr>
+        <w:t>int</w:t>
+      </w:r>
+      <w:proofErr w:type="spellEnd"/>
+      <w:r>
+        <w:rPr>
+          <w:rStyle w:val="Emphasis"/>
+          <w:rFonts w:ascii="Arial" w:hAnsi="Arial" w:cs="Arial"/>
+          <w:color w:val="4A4A4A"/>
+          <w:sz w:val="19"/>
+          <w:szCs w:val="19"/>
+        </w:rPr>
+        <w:t xml:space="preserve"> </w:t>
+      </w:r>
+      <w:proofErr w:type="spellStart"/>
+      <w:r>
+        <w:rPr>
+          <w:rStyle w:val="Emphasis"/>
+          <w:rFonts w:ascii="Arial" w:hAnsi="Arial" w:cs="Arial"/>
+          <w:color w:val="4A4A4A"/>
+          <w:sz w:val="19"/>
+          <w:szCs w:val="19"/>
+        </w:rPr>
+        <w:t>compareTo</w:t>
+      </w:r>
+      <w:proofErr w:type="spellEnd"/>
+      <w:r>
+        <w:rPr>
+          <w:rStyle w:val="Emphasis"/>
+          <w:rFonts w:ascii="Arial" w:hAnsi="Arial" w:cs="Arial"/>
+          <w:color w:val="4A4A4A"/>
+          <w:sz w:val="19"/>
+          <w:szCs w:val="19"/>
+        </w:rPr>
+        <w:t>() </w:t>
+      </w:r>
+      <w:r>
+        <w:rPr>
+          <w:rFonts w:ascii="Arial" w:hAnsi="Arial" w:cs="Arial"/>
+          <w:color w:val="4A4A4A"/>
+          <w:sz w:val="19"/>
+          <w:szCs w:val="19"/>
+        </w:rPr>
+        <w:t>which is responsible for sorting.</w:t>
+      </w:r>
+    </w:p>
+    <w:p>
+      <w:pPr>
+        <w:pStyle w:val="Heading2"/>
+        <w:spacing w:before="0" w:beforeAutospacing="0"/>
+        <w:jc w:val="both"/>
+        <w:rPr>
+          <w:rFonts w:ascii="Arial" w:hAnsi="Arial" w:cs="Arial"/>
+          <w:b w:val="0"/>
+          <w:bCs w:val="0"/>
+          <w:color w:val="4A4A4A"/>
+        </w:rPr>
+      </w:pPr>
+      <w:r>
+        <w:rPr>
+          <w:rStyle w:val="Strong"/>
+          <w:rFonts w:ascii="Arial" w:hAnsi="Arial" w:cs="Arial"/>
+          <w:b/>
+          <w:bCs/>
+          <w:color w:val="4A4A4A"/>
+        </w:rPr>
+        <w:t xml:space="preserve">What is the </w:t>
+      </w:r>
+      <w:proofErr w:type="spellStart"/>
+      <w:r>
+        <w:rPr>
+          <w:rStyle w:val="Strong"/>
+          <w:rFonts w:ascii="Arial" w:hAnsi="Arial" w:cs="Arial"/>
+          <w:b/>
+          <w:bCs/>
+          <w:color w:val="4A4A4A"/>
+        </w:rPr>
+        <w:t>compareTo</w:t>
+      </w:r>
+      <w:proofErr w:type="spellEnd"/>
+      <w:r>
+        <w:rPr>
+          <w:rStyle w:val="Strong"/>
+          <w:rFonts w:ascii="Arial" w:hAnsi="Arial" w:cs="Arial"/>
+          <w:b/>
+          <w:bCs/>
+          <w:color w:val="4A4A4A"/>
+        </w:rPr>
+        <w:t xml:space="preserve"> method and how it is used?</w:t>
+      </w:r>
+    </w:p>
+    <w:p>
+      <w:pPr>
+        <w:pStyle w:val="NormalWeb"/>
+        <w:spacing w:before="0" w:beforeAutospacing="0"/>
+        <w:jc w:val="both"/>
+        <w:rPr>
+          <w:rFonts w:ascii="Arial" w:hAnsi="Arial" w:cs="Arial"/>
+          <w:color w:val="4A4A4A"/>
+          <w:sz w:val="19"/>
+          <w:szCs w:val="19"/>
+        </w:rPr>
+      </w:pPr>
+      <w:r>
+        <w:rPr>
+          <w:rFonts w:ascii="Arial" w:hAnsi="Arial" w:cs="Arial"/>
+          <w:color w:val="4A4A4A"/>
+          <w:sz w:val="19"/>
+          <w:szCs w:val="19"/>
+        </w:rPr>
+        <w:t>This method is used to compare the given object with the current object. The </w:t>
+      </w:r>
+      <w:proofErr w:type="spellStart"/>
+      <w:proofErr w:type="gramStart"/>
+      <w:r>
+        <w:rPr>
+          <w:rStyle w:val="Strong"/>
+          <w:rFonts w:ascii="Arial" w:hAnsi="Arial" w:cs="Arial"/>
+          <w:color w:val="4A4A4A"/>
+          <w:sz w:val="19"/>
+          <w:szCs w:val="19"/>
+        </w:rPr>
+        <w:t>compareTo</w:t>
+      </w:r>
+      <w:proofErr w:type="spellEnd"/>
+      <w:r>
+        <w:rPr>
+          <w:rStyle w:val="Strong"/>
+          <w:rFonts w:ascii="Arial" w:hAnsi="Arial" w:cs="Arial"/>
+          <w:color w:val="4A4A4A"/>
+          <w:sz w:val="19"/>
+          <w:szCs w:val="19"/>
+        </w:rPr>
+        <w:t>(</w:t>
+      </w:r>
+      <w:proofErr w:type="gramEnd"/>
+      <w:r>
+        <w:rPr>
+          <w:rStyle w:val="Strong"/>
+          <w:rFonts w:ascii="Arial" w:hAnsi="Arial" w:cs="Arial"/>
+          <w:color w:val="4A4A4A"/>
+          <w:sz w:val="19"/>
+          <w:szCs w:val="19"/>
+        </w:rPr>
+        <w:t>)</w:t>
+      </w:r>
+      <w:r>
+        <w:rPr>
+          <w:rFonts w:ascii="Arial" w:hAnsi="Arial" w:cs="Arial"/>
+          <w:color w:val="4A4A4A"/>
+          <w:sz w:val="19"/>
+          <w:szCs w:val="19"/>
+        </w:rPr>
+        <w:t xml:space="preserve"> method returns an </w:t>
+      </w:r>
+      <w:proofErr w:type="spellStart"/>
+      <w:r>
+        <w:rPr>
+          <w:rFonts w:ascii="Arial" w:hAnsi="Arial" w:cs="Arial"/>
+          <w:color w:val="4A4A4A"/>
+          <w:sz w:val="19"/>
+          <w:szCs w:val="19"/>
+        </w:rPr>
+        <w:t>int</w:t>
+      </w:r>
+      <w:proofErr w:type="spellEnd"/>
+      <w:r>
+        <w:rPr>
+          <w:rFonts w:ascii="Arial" w:hAnsi="Arial" w:cs="Arial"/>
+          <w:color w:val="4A4A4A"/>
+          <w:sz w:val="19"/>
+          <w:szCs w:val="19"/>
+        </w:rPr>
+        <w:t xml:space="preserve"> value. The value can be either positive, negative, or zero. So now we are well acquainted with the theoretical knowledge of Comparable </w:t>
+      </w:r>
+      <w:hyperlink r:id="rId12" w:tgtFrame="_blank" w:history="1">
+        <w:r>
+          <w:rPr>
+            <w:rStyle w:val="Hyperlink"/>
+            <w:rFonts w:ascii="Arial" w:hAnsi="Arial" w:cs="Arial"/>
+            <w:color w:val="007BFF"/>
+            <w:sz w:val="19"/>
+            <w:szCs w:val="19"/>
+          </w:rPr>
+          <w:t>interface in Java</w:t>
+        </w:r>
+      </w:hyperlink>
+      <w:r>
+        <w:rPr>
+          <w:rFonts w:ascii="Arial" w:hAnsi="Arial" w:cs="Arial"/>
+          <w:color w:val="4A4A4A"/>
+          <w:sz w:val="19"/>
+          <w:szCs w:val="19"/>
+        </w:rPr>
+        <w:t> and </w:t>
+      </w:r>
+      <w:proofErr w:type="spellStart"/>
+      <w:r>
+        <w:rPr>
+          <w:rStyle w:val="Strong"/>
+          <w:rFonts w:ascii="Arial" w:hAnsi="Arial" w:cs="Arial"/>
+          <w:color w:val="4A4A4A"/>
+          <w:sz w:val="19"/>
+          <w:szCs w:val="19"/>
+        </w:rPr>
+        <w:t>compareTo</w:t>
+      </w:r>
+      <w:proofErr w:type="spellEnd"/>
+      <w:r>
+        <w:rPr>
+          <w:rFonts w:ascii="Arial" w:hAnsi="Arial" w:cs="Arial"/>
+          <w:color w:val="4A4A4A"/>
+          <w:sz w:val="19"/>
+          <w:szCs w:val="19"/>
+        </w:rPr>
+        <w:t> method.</w:t>
+      </w:r>
+    </w:p>
+    <w:p>
+      <w:pPr>
+        <w:pStyle w:val="NormalWeb"/>
+        <w:spacing w:before="0" w:beforeAutospacing="0"/>
+        <w:jc w:val="both"/>
+        <w:rPr>
+          <w:rFonts w:ascii="Arial" w:hAnsi="Arial" w:cs="Arial"/>
+          <w:color w:val="4A4A4A"/>
+          <w:sz w:val="19"/>
+          <w:szCs w:val="19"/>
+        </w:rPr>
+      </w:pPr>
+    </w:p>
+    <w:p>
+      <w:pPr>
+        <w:spacing w:after="100" w:afterAutospacing="1" w:line="240" w:lineRule="auto"/>
+        <w:jc w:val="both"/>
+        <w:outlineLvl w:val="1"/>
+        <w:rPr>
+          <w:rFonts w:ascii="Arial" w:eastAsia="Times New Roman" w:hAnsi="Arial" w:cs="Arial"/>
+          <w:color w:val="4A4A4A"/>
+          <w:sz w:val="36"/>
+          <w:szCs w:val="36"/>
+        </w:rPr>
+      </w:pPr>
+      <w:r>
+        <w:rPr>
+          <w:rFonts w:ascii="Arial" w:eastAsia="Times New Roman" w:hAnsi="Arial" w:cs="Arial"/>
+          <w:b/>
+          <w:bCs/>
+          <w:color w:val="4A4A4A"/>
+          <w:sz w:val="36"/>
+          <w:szCs w:val="36"/>
+        </w:rPr>
+        <w:t>What is Comparator in Java?</w:t>
+      </w:r>
+    </w:p>
+    <w:p>
+      <w:pPr>
+        <w:spacing w:after="100" w:afterAutospacing="1" w:line="240" w:lineRule="auto"/>
+        <w:jc w:val="both"/>
+        <w:rPr>
+          <w:rFonts w:ascii="Arial" w:eastAsia="Times New Roman" w:hAnsi="Arial" w:cs="Arial"/>
+          <w:color w:val="4A4A4A"/>
+          <w:sz w:val="19"/>
+          <w:szCs w:val="19"/>
+        </w:rPr>
+      </w:pPr>
+      <w:r>
+        <w:rPr>
+          <w:rFonts w:ascii="Arial" w:eastAsia="Times New Roman" w:hAnsi="Arial" w:cs="Arial"/>
+          <w:color w:val="4A4A4A"/>
+          <w:sz w:val="19"/>
+          <w:szCs w:val="19"/>
+        </w:rPr>
+        <w:t xml:space="preserve">A Comparator interface is used to order the objects of a specific class. This interface is found in </w:t>
+      </w:r>
+      <w:proofErr w:type="spellStart"/>
+      <w:proofErr w:type="gramStart"/>
+      <w:r>
+        <w:rPr>
+          <w:rFonts w:ascii="Arial" w:eastAsia="Times New Roman" w:hAnsi="Arial" w:cs="Arial"/>
+          <w:color w:val="4A4A4A"/>
+          <w:sz w:val="19"/>
+          <w:szCs w:val="19"/>
+        </w:rPr>
+        <w:t>java.util</w:t>
+      </w:r>
+      <w:proofErr w:type="spellEnd"/>
+      <w:proofErr w:type="gramEnd"/>
+      <w:r>
+        <w:rPr>
+          <w:rFonts w:ascii="Arial" w:eastAsia="Times New Roman" w:hAnsi="Arial" w:cs="Arial"/>
+          <w:color w:val="4A4A4A"/>
+          <w:sz w:val="19"/>
+          <w:szCs w:val="19"/>
+        </w:rPr>
+        <w:t xml:space="preserve"> package. It contains two methods;</w:t>
+      </w:r>
+    </w:p>
+    <w:p>
+      <w:pPr>
+        <w:numPr>
+          <w:ilvl w:val="0"/>
+          <w:numId w:val="4"/>
+        </w:numPr>
+        <w:spacing w:before="100" w:beforeAutospacing="1" w:after="100" w:afterAutospacing="1" w:line="240" w:lineRule="auto"/>
+        <w:rPr>
+          <w:rFonts w:ascii="Arial" w:eastAsia="Times New Roman" w:hAnsi="Arial" w:cs="Arial"/>
+          <w:color w:val="4A4A4A"/>
+          <w:sz w:val="19"/>
+          <w:szCs w:val="19"/>
+        </w:rPr>
+      </w:pPr>
+      <w:proofErr w:type="gramStart"/>
+      <w:r>
+        <w:rPr>
+          <w:rFonts w:ascii="Arial" w:eastAsia="Times New Roman" w:hAnsi="Arial" w:cs="Arial"/>
+          <w:color w:val="4A4A4A"/>
+          <w:sz w:val="19"/>
+          <w:szCs w:val="19"/>
+        </w:rPr>
+        <w:t>compare(</w:t>
+      </w:r>
+      <w:proofErr w:type="gramEnd"/>
+      <w:r>
+        <w:rPr>
+          <w:rFonts w:ascii="Arial" w:eastAsia="Times New Roman" w:hAnsi="Arial" w:cs="Arial"/>
+          <w:color w:val="4A4A4A"/>
+          <w:sz w:val="19"/>
+          <w:szCs w:val="19"/>
+        </w:rPr>
+        <w:t>Object obj1,Object obj2)</w:t>
+      </w:r>
+    </w:p>
+    <w:p>
+      <w:pPr>
+        <w:numPr>
+          <w:ilvl w:val="0"/>
+          <w:numId w:val="4"/>
+        </w:numPr>
+        <w:spacing w:before="100" w:beforeAutospacing="1" w:after="100" w:afterAutospacing="1" w:line="240" w:lineRule="auto"/>
+        <w:rPr>
+          <w:rFonts w:ascii="Arial" w:eastAsia="Times New Roman" w:hAnsi="Arial" w:cs="Arial"/>
+          <w:color w:val="4A4A4A"/>
+          <w:sz w:val="19"/>
+          <w:szCs w:val="19"/>
+        </w:rPr>
+      </w:pPr>
+      <w:proofErr w:type="gramStart"/>
+      <w:r>
+        <w:rPr>
+          <w:rFonts w:ascii="Arial" w:eastAsia="Times New Roman" w:hAnsi="Arial" w:cs="Arial"/>
+          <w:color w:val="4A4A4A"/>
+          <w:sz w:val="19"/>
+          <w:szCs w:val="19"/>
+        </w:rPr>
+        <w:t>equals(</w:t>
+      </w:r>
+      <w:proofErr w:type="gramEnd"/>
+      <w:r>
+        <w:rPr>
+          <w:rFonts w:ascii="Arial" w:eastAsia="Times New Roman" w:hAnsi="Arial" w:cs="Arial"/>
+          <w:color w:val="4A4A4A"/>
+          <w:sz w:val="19"/>
+          <w:szCs w:val="19"/>
+        </w:rPr>
+        <w:t>Object element).</w:t>
+      </w:r>
+    </w:p>
+    <w:p>
+      <w:pPr>
+        <w:spacing w:after="100" w:afterAutospacing="1" w:line="240" w:lineRule="auto"/>
+        <w:jc w:val="both"/>
+        <w:rPr>
+          <w:rFonts w:ascii="Arial" w:eastAsia="Times New Roman" w:hAnsi="Arial" w:cs="Arial"/>
+          <w:color w:val="4A4A4A"/>
+          <w:sz w:val="19"/>
+          <w:szCs w:val="19"/>
+        </w:rPr>
+      </w:pPr>
+      <w:r>
+        <w:rPr>
+          <w:rFonts w:ascii="Arial" w:eastAsia="Times New Roman" w:hAnsi="Arial" w:cs="Arial"/>
+          <w:color w:val="4A4A4A"/>
+          <w:sz w:val="19"/>
+          <w:szCs w:val="19"/>
+        </w:rPr>
+        <w:t>The first method, </w:t>
+      </w:r>
+      <w:proofErr w:type="gramStart"/>
+      <w:r>
+        <w:rPr>
+          <w:rFonts w:ascii="Consolas" w:eastAsia="Times New Roman" w:hAnsi="Consolas" w:cs="Courier New"/>
+          <w:color w:val="E83E8C"/>
+          <w:sz w:val="17"/>
+        </w:rPr>
+        <w:t>compare(</w:t>
+      </w:r>
+      <w:proofErr w:type="gramEnd"/>
+      <w:r>
+        <w:rPr>
+          <w:rFonts w:ascii="Consolas" w:eastAsia="Times New Roman" w:hAnsi="Consolas" w:cs="Courier New"/>
+          <w:color w:val="E83E8C"/>
+          <w:sz w:val="17"/>
+        </w:rPr>
+        <w:t>Object obj1,Object obj2)</w:t>
+      </w:r>
+      <w:r>
+        <w:rPr>
+          <w:rFonts w:ascii="Arial" w:eastAsia="Times New Roman" w:hAnsi="Arial" w:cs="Arial"/>
+          <w:color w:val="4A4A4A"/>
+          <w:sz w:val="19"/>
+          <w:szCs w:val="19"/>
+        </w:rPr>
+        <w:t>  compares its two input arguments and showcase the output. It returns a negative integer, zero, or a positive integer to state whether the first argument is less than, equal to, or greater than the second.</w:t>
+      </w:r>
+    </w:p>
+    <w:p>
+      <w:pPr>
+        <w:spacing w:after="100" w:afterAutospacing="1" w:line="240" w:lineRule="auto"/>
+        <w:jc w:val="both"/>
+        <w:rPr>
+          <w:rFonts w:ascii="Arial" w:eastAsia="Times New Roman" w:hAnsi="Arial" w:cs="Arial"/>
+          <w:color w:val="4A4A4A"/>
+          <w:sz w:val="19"/>
+          <w:szCs w:val="19"/>
+        </w:rPr>
+      </w:pPr>
+      <w:r>
+        <w:rPr>
+          <w:rFonts w:ascii="Arial" w:eastAsia="Times New Roman" w:hAnsi="Arial" w:cs="Arial"/>
+          <w:color w:val="4A4A4A"/>
+          <w:sz w:val="19"/>
+          <w:szCs w:val="19"/>
+        </w:rPr>
+        <w:t>The second method, </w:t>
+      </w:r>
+      <w:proofErr w:type="gramStart"/>
+      <w:r>
+        <w:rPr>
+          <w:rFonts w:ascii="Consolas" w:eastAsia="Times New Roman" w:hAnsi="Consolas" w:cs="Courier New"/>
+          <w:color w:val="E83E8C"/>
+          <w:sz w:val="17"/>
+        </w:rPr>
+        <w:t>equals(</w:t>
+      </w:r>
+      <w:proofErr w:type="gramEnd"/>
+      <w:r>
+        <w:rPr>
+          <w:rFonts w:ascii="Consolas" w:eastAsia="Times New Roman" w:hAnsi="Consolas" w:cs="Courier New"/>
+          <w:color w:val="E83E8C"/>
+          <w:sz w:val="17"/>
+        </w:rPr>
+        <w:t>Object element),</w:t>
+      </w:r>
+      <w:r>
+        <w:rPr>
+          <w:rFonts w:ascii="Arial" w:eastAsia="Times New Roman" w:hAnsi="Arial" w:cs="Arial"/>
+          <w:color w:val="4A4A4A"/>
+          <w:sz w:val="19"/>
+          <w:szCs w:val="19"/>
+        </w:rPr>
+        <w:t> requires an Object as a parameter and shows if the input object is equal to the comparator. The method will return true, only if the mentioned object is also a Comparator. The order remains the same as that of the Comparator.</w:t>
+      </w:r>
+    </w:p>
+    <w:p>
+      <w:pPr>
+        <w:spacing w:after="100" w:afterAutospacing="1" w:line="240" w:lineRule="auto"/>
+        <w:jc w:val="both"/>
+        <w:rPr>
+          <w:rFonts w:ascii="Arial" w:eastAsia="Times New Roman" w:hAnsi="Arial" w:cs="Arial"/>
+          <w:color w:val="4A4A4A"/>
+          <w:sz w:val="19"/>
+          <w:szCs w:val="19"/>
+        </w:rPr>
+      </w:pPr>
+      <w:r>
+        <w:rPr>
+          <w:rFonts w:ascii="Arial" w:eastAsia="Times New Roman" w:hAnsi="Arial" w:cs="Arial"/>
+          <w:color w:val="4A4A4A"/>
+          <w:sz w:val="19"/>
+          <w:szCs w:val="19"/>
+        </w:rPr>
+        <w:t>After attaining brief learning about Comparator in Java, it’s time to move a step ahead. Let me show you an example depicting Comparator in Java.</w:t>
+      </w:r>
+    </w:p>
+    <w:p>
+      <w:pPr>
+        <w:pStyle w:val="ListParagraph"/>
+        <w:rPr>
+          <w:sz w:val="40"/>
+          <w:szCs w:val="40"/>
+        </w:rPr>
+      </w:pPr>
       <w:bookmarkStart w:id="5" w:name="_GoBack"/>
       <w:bookmarkEnd w:id="5"/>
     </w:p>
@@ -5333,6 +6044,155 @@
 <file path=word/numbering.xml><?xml version="1.0" encoding="utf-8"?>
 <w:numbering xmlns:wpc="http://schemas.microsoft.com/office/word/2010/wordprocessingCanvas" xmlns:cx="http://schemas.microsoft.com/office/drawing/2014/chartex" xmlns:cx1="http://schemas.microsoft.com/office/drawing/2015/9/8/chartex" xmlns:mc="http://schemas.openxmlformats.org/markup-compatibility/2006" xmlns:o="urn:schemas-microsoft-com:office:office" xmlns:r="http://schemas.openxmlformats.org/officeDocument/2006/relationships" xmlns:m="http://schemas.openxmlformats.org/officeDocument/2006/math" xmlns:v="urn:schemas-microsoft-com:vml" xmlns:wp14="http://schemas.microsoft.com/office/word/2010/wordprocessingDrawing" xmlns:wp="http://schemas.openxmlformats.org/drawingml/2006/wordprocessingDrawing" xmlns:w10="urn:schemas-microsoft-com:office:word" xmlns:w="http://schemas.openxmlformats.org/wordprocessingml/2006/main" xmlns:w14="http://schemas.microsoft.com/office/word/2010/wordml" xmlns:w15="http://schemas.microsoft.com/office/word/2012/wordml" xmlns:w16se="http://schemas.microsoft.com/office/word/2015/wordml/symex" xmlns:wpg="http://schemas.microsoft.com/office/word/2010/wordprocessingGroup" xmlns:wpi="http://schemas.microsoft.com/office/word/2010/wordprocessingInk" xmlns:wne="http://schemas.microsoft.com/office/word/2006/wordml" xmlns:wps="http://schemas.microsoft.com/office/word/2010/wordprocessingShape" mc:Ignorable="w14 w15 w16se wp14">
   <w:abstractNum w:abstractNumId="0" w15:restartNumberingAfterBreak="0">
+    <w:nsid w:val="0BCF2BBF"/>
+    <w:multiLevelType w:val="multilevel"/>
+    <w:tmpl w:val="0FCE8CCA"/>
+    <w:lvl w:ilvl="0">
+      <w:start w:val="1"/>
+      <w:numFmt w:val="bullet"/>
+      <w:lvlText w:val=""/>
+      <w:lvlJc w:val="left"/>
+      <w:pPr>
+        <w:tabs>
+          <w:tab w:val="num" w:pos="720"/>
+        </w:tabs>
+        <w:ind w:left="720" w:hanging="360"/>
+      </w:pPr>
+      <w:rPr>
+        <w:rFonts w:ascii="Symbol" w:hAnsi="Symbol" w:hint="default"/>
+        <w:sz w:val="20"/>
+      </w:rPr>
+    </w:lvl>
+    <w:lvl w:ilvl="1" w:tentative="1">
+      <w:start w:val="1"/>
+      <w:numFmt w:val="bullet"/>
+      <w:lvlText w:val="o"/>
+      <w:lvlJc w:val="left"/>
+      <w:pPr>
+        <w:tabs>
+          <w:tab w:val="num" w:pos="1440"/>
+        </w:tabs>
+        <w:ind w:left="1440" w:hanging="360"/>
+      </w:pPr>
+      <w:rPr>
+        <w:rFonts w:ascii="Courier New" w:hAnsi="Courier New" w:hint="default"/>
+        <w:sz w:val="20"/>
+      </w:rPr>
+    </w:lvl>
+    <w:lvl w:ilvl="2" w:tentative="1">
+      <w:start w:val="1"/>
+      <w:numFmt w:val="bullet"/>
+      <w:lvlText w:val=""/>
+      <w:lvlJc w:val="left"/>
+      <w:pPr>
+        <w:tabs>
+          <w:tab w:val="num" w:pos="2160"/>
+        </w:tabs>
+        <w:ind w:left="2160" w:hanging="360"/>
+      </w:pPr>
+      <w:rPr>
+        <w:rFonts w:ascii="Wingdings" w:hAnsi="Wingdings" w:hint="default"/>
+        <w:sz w:val="20"/>
+      </w:rPr>
+    </w:lvl>
+    <w:lvl w:ilvl="3" w:tentative="1">
+      <w:start w:val="1"/>
+      <w:numFmt w:val="bullet"/>
+      <w:lvlText w:val=""/>
+      <w:lvlJc w:val="left"/>
+      <w:pPr>
+        <w:tabs>
+          <w:tab w:val="num" w:pos="2880"/>
+        </w:tabs>
+        <w:ind w:left="2880" w:hanging="360"/>
+      </w:pPr>
+      <w:rPr>
+        <w:rFonts w:ascii="Wingdings" w:hAnsi="Wingdings" w:hint="default"/>
+        <w:sz w:val="20"/>
+      </w:rPr>
+    </w:lvl>
+    <w:lvl w:ilvl="4" w:tentative="1">
+      <w:start w:val="1"/>
+      <w:numFmt w:val="bullet"/>
+      <w:lvlText w:val=""/>
+      <w:lvlJc w:val="left"/>
+      <w:pPr>
+        <w:tabs>
+          <w:tab w:val="num" w:pos="3600"/>
+        </w:tabs>
+        <w:ind w:left="3600" w:hanging="360"/>
+      </w:pPr>
+      <w:rPr>
+        <w:rFonts w:ascii="Wingdings" w:hAnsi="Wingdings" w:hint="default"/>
+        <w:sz w:val="20"/>
+      </w:rPr>
+    </w:lvl>
+    <w:lvl w:ilvl="5" w:tentative="1">
+      <w:start w:val="1"/>
+      <w:numFmt w:val="bullet"/>
+      <w:lvlText w:val=""/>
+      <w:lvlJc w:val="left"/>
+      <w:pPr>
+        <w:tabs>
+          <w:tab w:val="num" w:pos="4320"/>
+        </w:tabs>
+        <w:ind w:left="4320" w:hanging="360"/>
+      </w:pPr>
+      <w:rPr>
+        <w:rFonts w:ascii="Wingdings" w:hAnsi="Wingdings" w:hint="default"/>
+        <w:sz w:val="20"/>
+      </w:rPr>
+    </w:lvl>
+    <w:lvl w:ilvl="6" w:tentative="1">
+      <w:start w:val="1"/>
+      <w:numFmt w:val="bullet"/>
+      <w:lvlText w:val=""/>
+      <w:lvlJc w:val="left"/>
+      <w:pPr>
+        <w:tabs>
+          <w:tab w:val="num" w:pos="5040"/>
+        </w:tabs>
+        <w:ind w:left="5040" w:hanging="360"/>
+      </w:pPr>
+      <w:rPr>
+        <w:rFonts w:ascii="Wingdings" w:hAnsi="Wingdings" w:hint="default"/>
+        <w:sz w:val="20"/>
+      </w:rPr>
+    </w:lvl>
+    <w:lvl w:ilvl="7" w:tentative="1">
+      <w:start w:val="1"/>
+      <w:numFmt w:val="bullet"/>
+      <w:lvlText w:val=""/>
+      <w:lvlJc w:val="left"/>
+      <w:pPr>
+        <w:tabs>
+          <w:tab w:val="num" w:pos="5760"/>
+        </w:tabs>
+        <w:ind w:left="5760" w:hanging="360"/>
+      </w:pPr>
+      <w:rPr>
+        <w:rFonts w:ascii="Wingdings" w:hAnsi="Wingdings" w:hint="default"/>
+        <w:sz w:val="20"/>
+      </w:rPr>
+    </w:lvl>
+    <w:lvl w:ilvl="8" w:tentative="1">
+      <w:start w:val="1"/>
+      <w:numFmt w:val="bullet"/>
+      <w:lvlText w:val=""/>
+      <w:lvlJc w:val="left"/>
+      <w:pPr>
+        <w:tabs>
+          <w:tab w:val="num" w:pos="6480"/>
+        </w:tabs>
+        <w:ind w:left="6480" w:hanging="360"/>
+      </w:pPr>
+      <w:rPr>
+        <w:rFonts w:ascii="Wingdings" w:hAnsi="Wingdings" w:hint="default"/>
+        <w:sz w:val="20"/>
+      </w:rPr>
+    </w:lvl>
+  </w:abstractNum>
+  <w:abstractNum w:abstractNumId="1" w15:restartNumberingAfterBreak="0">
     <w:nsid w:val="38891DF2"/>
     <w:multiLevelType w:val="hybridMultilevel"/>
     <w:tmpl w:val="111CD62E"/>
@@ -5421,7 +6281,7 @@
       </w:pPr>
     </w:lvl>
   </w:abstractNum>
-  <w:abstractNum w:abstractNumId="1" w15:restartNumberingAfterBreak="0">
+  <w:abstractNum w:abstractNumId="2" w15:restartNumberingAfterBreak="0">
     <w:nsid w:val="3EBA1A0D"/>
     <w:multiLevelType w:val="hybridMultilevel"/>
     <w:tmpl w:val="EB34D992"/>
@@ -5511,7 +6371,7 @@
       </w:pPr>
     </w:lvl>
   </w:abstractNum>
-  <w:abstractNum w:abstractNumId="2" w15:restartNumberingAfterBreak="0">
+  <w:abstractNum w:abstractNumId="3" w15:restartNumberingAfterBreak="0">
     <w:nsid w:val="61390353"/>
     <w:multiLevelType w:val="multilevel"/>
     <w:tmpl w:val="881E7A56"/>
@@ -5661,13 +6521,16 @@
     </w:lvl>
   </w:abstractNum>
   <w:num w:numId="1">
+    <w:abstractNumId w:val="3"/>
+  </w:num>
+  <w:num w:numId="2">
+    <w:abstractNumId w:val="1"/>
+  </w:num>
+  <w:num w:numId="3">
     <w:abstractNumId w:val="2"/>
   </w:num>
-  <w:num w:numId="2">
+  <w:num w:numId="4">
     <w:abstractNumId w:val="0"/>
-  </w:num>
-  <w:num w:numId="3">
-    <w:abstractNumId w:val="1"/>
   </w:num>
 </w:numbering>
 </file>
@@ -6141,7 +7004,6 @@
     <w:name w:val="Normal (Web)"/>
     <w:basedOn w:val="Normal"/>
     <w:uiPriority w:val="99"/>
-    <w:semiHidden/>
     <w:unhideWhenUsed/>
     <w:rsid w:val="003330C8"/>
     <w:pPr>

--- a/CompartorVsComparable.docx
+++ b/CompartorVsComparable.docx
@@ -5083,8 +5083,16 @@
           <w:ilvl w:val="0"/>
           <w:numId w:val="2"/>
         </w:numPr>
-      </w:pPr>
-      <w:r>
+        <w:rPr>
+          <w:sz w:val="32"/>
+          <w:szCs w:val="32"/>
+        </w:rPr>
+      </w:pPr>
+      <w:r>
+        <w:rPr>
+          <w:sz w:val="32"/>
+          <w:szCs w:val="32"/>
+        </w:rPr>
         <w:t>default nature of sorting order.</w:t>
       </w:r>
     </w:p>
@@ -5095,13 +5103,25 @@
           <w:ilvl w:val="0"/>
           <w:numId w:val="2"/>
         </w:numPr>
-      </w:pPr>
-      <w:r>
+        <w:rPr>
+          <w:sz w:val="32"/>
+          <w:szCs w:val="32"/>
+        </w:rPr>
+      </w:pPr>
+      <w:r>
+        <w:rPr>
+          <w:sz w:val="32"/>
+          <w:szCs w:val="32"/>
+        </w:rPr>
         <w:t xml:space="preserve">Present in </w:t>
       </w:r>
       <w:proofErr w:type="spellStart"/>
       <w:proofErr w:type="gramStart"/>
       <w:r>
+        <w:rPr>
+          <w:sz w:val="32"/>
+          <w:szCs w:val="32"/>
+        </w:rPr>
         <w:t>java.lang</w:t>
       </w:r>
       <w:proofErr w:type="spellEnd"/>
@@ -5114,18 +5134,34 @@
           <w:ilvl w:val="0"/>
           <w:numId w:val="2"/>
         </w:numPr>
+        <w:rPr>
+          <w:sz w:val="32"/>
+          <w:szCs w:val="32"/>
+        </w:rPr>
       </w:pPr>
       <w:proofErr w:type="spellStart"/>
       <w:proofErr w:type="gramStart"/>
       <w:r>
+        <w:rPr>
+          <w:sz w:val="32"/>
+          <w:szCs w:val="32"/>
+        </w:rPr>
         <w:t>CompareTo</w:t>
       </w:r>
       <w:proofErr w:type="spellEnd"/>
       <w:r>
+        <w:rPr>
+          <w:sz w:val="32"/>
+          <w:szCs w:val="32"/>
+        </w:rPr>
         <w:t>(</w:t>
       </w:r>
       <w:proofErr w:type="gramEnd"/>
       <w:r>
+        <w:rPr>
+          <w:sz w:val="32"/>
+          <w:szCs w:val="32"/>
+        </w:rPr>
         <w:t xml:space="preserve">) method only </w:t>
       </w:r>
     </w:p>
@@ -5136,13 +5172,24 @@
           <w:ilvl w:val="0"/>
           <w:numId w:val="2"/>
         </w:numPr>
-      </w:pPr>
-      <w:r>
+        <w:rPr>
+          <w:sz w:val="32"/>
+          <w:szCs w:val="32"/>
+        </w:rPr>
+      </w:pPr>
+      <w:r>
+        <w:rPr>
+          <w:sz w:val="32"/>
+          <w:szCs w:val="32"/>
+        </w:rPr>
         <w:t>Implemented in all wrapper and string class.</w:t>
       </w:r>
     </w:p>
     <w:p/>
-    <w:p/>
+    <w:p>
+      <w:bookmarkStart w:id="5" w:name="_GoBack"/>
+      <w:bookmarkEnd w:id="5"/>
+    </w:p>
     <w:p/>
     <w:p/>
     <w:p>
@@ -5332,6 +5379,30 @@
         <w:spacing w:before="0" w:beforeAutospacing="0"/>
         <w:jc w:val="both"/>
         <w:rPr>
+          <w:rStyle w:val="Strong"/>
+          <w:rFonts w:ascii="Arial" w:hAnsi="Arial" w:cs="Arial"/>
+          <w:b/>
+          <w:bCs/>
+          <w:color w:val="4A4A4A"/>
+        </w:rPr>
+      </w:pPr>
+      <w:r>
+        <w:rPr>
+          <w:rStyle w:val="Strong"/>
+          <w:rFonts w:ascii="Arial" w:hAnsi="Arial" w:cs="Arial"/>
+          <w:b/>
+          <w:bCs/>
+          <w:color w:val="4A4A4A"/>
+        </w:rPr>
+        <w:t>What is Comparable in Java?</w:t>
+      </w:r>
+    </w:p>
+    <w:p>
+      <w:pPr>
+        <w:pStyle w:val="Heading2"/>
+        <w:spacing w:before="0" w:beforeAutospacing="0"/>
+        <w:jc w:val="both"/>
+        <w:rPr>
           <w:rFonts w:ascii="Arial" w:hAnsi="Arial" w:cs="Arial"/>
           <w:b w:val="0"/>
           <w:bCs w:val="0"/>
@@ -5342,11 +5413,32 @@
         <w:rPr>
           <w:rStyle w:val="Strong"/>
           <w:rFonts w:ascii="Arial" w:hAnsi="Arial" w:cs="Arial"/>
-          <w:b/>
-          <w:bCs/>
-          <w:color w:val="4A4A4A"/>
-        </w:rPr>
-        <w:t>What is Comparable in Java?</w:t>
+          <w:color w:val="242729"/>
+          <w:sz w:val="23"/>
+          <w:szCs w:val="23"/>
+          <w:bdr w:val="none" w:sz="0" w:space="0" w:color="auto" w:frame="1"/>
+          <w:shd w:val="clear" w:color="auto" w:fill="FFFFFF"/>
+        </w:rPr>
+        <w:t>Comparable</w:t>
+      </w:r>
+      <w:r>
+        <w:rPr>
+          <w:rFonts w:ascii="Arial" w:hAnsi="Arial" w:cs="Arial"/>
+          <w:color w:val="242729"/>
+          <w:sz w:val="23"/>
+          <w:szCs w:val="23"/>
+        </w:rPr>
+        <w:br/>
+      </w:r>
+      <w:r>
+        <w:rPr>
+          <w:rFonts w:ascii="Arial" w:hAnsi="Arial" w:cs="Arial"/>
+          <w:color w:val="242729"/>
+          <w:sz w:val="23"/>
+          <w:szCs w:val="23"/>
+          <w:shd w:val="clear" w:color="auto" w:fill="FFFFFF"/>
+        </w:rPr>
+        <w:t>A comparable object is capable of comparing itself with another object.</w:t>
       </w:r>
     </w:p>
     <w:p>
@@ -5600,6 +5692,7 @@
           <w:bCs/>
           <w:color w:val="4A4A4A"/>
         </w:rPr>
+        <w:lastRenderedPageBreak/>
         <w:t xml:space="preserve">What is the </w:t>
       </w:r>
       <w:proofErr w:type="spellStart"/>
@@ -5772,6 +5865,8 @@
         <w:outlineLvl w:val="1"/>
         <w:rPr>
           <w:rFonts w:ascii="Arial" w:eastAsia="Times New Roman" w:hAnsi="Arial" w:cs="Arial"/>
+          <w:b/>
+          <w:bCs/>
           <w:color w:val="4A4A4A"/>
           <w:sz w:val="36"/>
           <w:szCs w:val="36"/>
@@ -5787,6 +5882,50 @@
           <w:szCs w:val="36"/>
         </w:rPr>
         <w:t>What is Comparator in Java?</w:t>
+      </w:r>
+    </w:p>
+    <w:p>
+      <w:pPr>
+        <w:spacing w:after="100" w:afterAutospacing="1" w:line="240" w:lineRule="auto"/>
+        <w:jc w:val="both"/>
+        <w:outlineLvl w:val="1"/>
+        <w:rPr>
+          <w:rFonts w:ascii="Arial" w:eastAsia="Times New Roman" w:hAnsi="Arial" w:cs="Arial"/>
+          <w:color w:val="4A4A4A"/>
+          <w:sz w:val="36"/>
+          <w:szCs w:val="36"/>
+        </w:rPr>
+      </w:pPr>
+      <w:r>
+        <w:rPr>
+          <w:rStyle w:val="Strong"/>
+          <w:rFonts w:ascii="Arial" w:hAnsi="Arial" w:cs="Arial"/>
+          <w:color w:val="242729"/>
+          <w:sz w:val="23"/>
+          <w:szCs w:val="23"/>
+          <w:bdr w:val="none" w:sz="0" w:space="0" w:color="auto" w:frame="1"/>
+          <w:shd w:val="clear" w:color="auto" w:fill="FFFFFF"/>
+        </w:rPr>
+        <w:t>Comparator</w:t>
+      </w:r>
+      <w:r>
+        <w:rPr>
+          <w:rFonts w:ascii="Arial" w:hAnsi="Arial" w:cs="Arial"/>
+          <w:color w:val="242729"/>
+          <w:sz w:val="23"/>
+          <w:szCs w:val="23"/>
+        </w:rPr>
+        <w:br/>
+      </w:r>
+      <w:r>
+        <w:rPr>
+          <w:rFonts w:ascii="Arial" w:hAnsi="Arial" w:cs="Arial"/>
+          <w:color w:val="242729"/>
+          <w:sz w:val="23"/>
+          <w:szCs w:val="23"/>
+          <w:shd w:val="clear" w:color="auto" w:fill="FFFFFF"/>
+        </w:rPr>
+        <w:t>A comparator object is capable of comparing two different objects. The class is not comparing its instances, but some other class’s instances.</w:t>
       </w:r>
     </w:p>
     <w:p>
@@ -6021,14 +6160,689 @@
     </w:p>
     <w:p>
       <w:pPr>
+        <w:pStyle w:val="Heading1"/>
+        <w:shd w:val="clear" w:color="auto" w:fill="FFFFFF"/>
+        <w:spacing w:before="0"/>
+        <w:textAlignment w:val="baseline"/>
+        <w:rPr>
+          <w:rFonts w:ascii="Arial" w:hAnsi="Arial" w:cs="Arial"/>
+          <w:color w:val="242729"/>
+        </w:rPr>
+      </w:pPr>
+      <w:hyperlink r:id="rId13" w:history="1">
+        <w:r>
+          <w:rPr>
+            <w:rStyle w:val="Hyperlink"/>
+            <w:rFonts w:ascii="Arial" w:hAnsi="Arial" w:cs="Arial"/>
+            <w:b/>
+            <w:bCs/>
+            <w:bdr w:val="none" w:sz="0" w:space="0" w:color="auto" w:frame="1"/>
+          </w:rPr>
+          <w:t xml:space="preserve">What is the difference between compare() and </w:t>
+        </w:r>
+        <w:proofErr w:type="spellStart"/>
+        <w:r>
+          <w:rPr>
+            <w:rStyle w:val="Hyperlink"/>
+            <w:rFonts w:ascii="Arial" w:hAnsi="Arial" w:cs="Arial"/>
+            <w:b/>
+            <w:bCs/>
+            <w:bdr w:val="none" w:sz="0" w:space="0" w:color="auto" w:frame="1"/>
+          </w:rPr>
+          <w:t>compareTo</w:t>
+        </w:r>
+        <w:proofErr w:type="spellEnd"/>
+        <w:r>
+          <w:rPr>
+            <w:rStyle w:val="Hyperlink"/>
+            <w:rFonts w:ascii="Arial" w:hAnsi="Arial" w:cs="Arial"/>
+            <w:b/>
+            <w:bCs/>
+            <w:bdr w:val="none" w:sz="0" w:space="0" w:color="auto" w:frame="1"/>
+          </w:rPr>
+          <w:t>()?</w:t>
+        </w:r>
+      </w:hyperlink>
+    </w:p>
+    <w:p>
+      <w:pPr>
+        <w:pStyle w:val="NormalWeb"/>
+        <w:numPr>
+          <w:ilvl w:val="0"/>
+          <w:numId w:val="5"/>
+        </w:numPr>
+        <w:shd w:val="clear" w:color="auto" w:fill="FFFFFF"/>
+        <w:spacing w:before="0" w:beforeAutospacing="0" w:after="0" w:afterAutospacing="0"/>
+        <w:ind w:left="450"/>
+        <w:textAlignment w:val="baseline"/>
+        <w:rPr>
+          <w:rFonts w:ascii="inherit" w:hAnsi="inherit" w:cs="Arial"/>
+          <w:color w:val="242729"/>
+          <w:sz w:val="23"/>
+          <w:szCs w:val="23"/>
+        </w:rPr>
+      </w:pPr>
+      <w:proofErr w:type="spellStart"/>
+      <w:r>
+        <w:rPr>
+          <w:rStyle w:val="HTMLCode"/>
+          <w:rFonts w:ascii="Consolas" w:hAnsi="Consolas"/>
+          <w:color w:val="242729"/>
+          <w:bdr w:val="none" w:sz="0" w:space="0" w:color="auto" w:frame="1"/>
+          <w:shd w:val="clear" w:color="auto" w:fill="EFF0F1"/>
+        </w:rPr>
+        <w:t>a.compareTo</w:t>
+      </w:r>
+      <w:proofErr w:type="spellEnd"/>
+      <w:r>
+        <w:rPr>
+          <w:rStyle w:val="HTMLCode"/>
+          <w:rFonts w:ascii="Consolas" w:hAnsi="Consolas"/>
+          <w:color w:val="242729"/>
+          <w:bdr w:val="none" w:sz="0" w:space="0" w:color="auto" w:frame="1"/>
+          <w:shd w:val="clear" w:color="auto" w:fill="EFF0F1"/>
+        </w:rPr>
+        <w:t>(b)</w:t>
+      </w:r>
+      <w:r>
+        <w:rPr>
+          <w:rFonts w:ascii="inherit" w:hAnsi="inherit" w:cs="Arial"/>
+          <w:color w:val="242729"/>
+          <w:sz w:val="23"/>
+          <w:szCs w:val="23"/>
+        </w:rPr>
+        <w:t>:</w:t>
+      </w:r>
+      <w:r>
+        <w:rPr>
+          <w:rFonts w:ascii="inherit" w:hAnsi="inherit" w:cs="Arial"/>
+          <w:color w:val="242729"/>
+          <w:sz w:val="23"/>
+          <w:szCs w:val="23"/>
+        </w:rPr>
+        <w:br/>
+      </w:r>
+      <w:r>
+        <w:rPr>
+          <w:rStyle w:val="Strong"/>
+          <w:rFonts w:ascii="inherit" w:hAnsi="inherit" w:cs="Arial"/>
+          <w:color w:val="242729"/>
+          <w:sz w:val="23"/>
+          <w:szCs w:val="23"/>
+          <w:bdr w:val="none" w:sz="0" w:space="0" w:color="auto" w:frame="1"/>
+        </w:rPr>
+        <w:t>Comparable interface :</w:t>
+      </w:r>
+      <w:r>
+        <w:rPr>
+          <w:rFonts w:ascii="inherit" w:hAnsi="inherit" w:cs="Arial"/>
+          <w:color w:val="242729"/>
+          <w:sz w:val="23"/>
+          <w:szCs w:val="23"/>
+        </w:rPr>
+        <w:t xml:space="preserve"> Compares values and returns an </w:t>
+      </w:r>
+      <w:proofErr w:type="spellStart"/>
+      <w:r>
+        <w:rPr>
+          <w:rFonts w:ascii="inherit" w:hAnsi="inherit" w:cs="Arial"/>
+          <w:color w:val="242729"/>
+          <w:sz w:val="23"/>
+          <w:szCs w:val="23"/>
+        </w:rPr>
+        <w:t>int</w:t>
+      </w:r>
+      <w:proofErr w:type="spellEnd"/>
+      <w:r>
+        <w:rPr>
+          <w:rFonts w:ascii="inherit" w:hAnsi="inherit" w:cs="Arial"/>
+          <w:color w:val="242729"/>
+          <w:sz w:val="23"/>
+          <w:szCs w:val="23"/>
+        </w:rPr>
+        <w:t xml:space="preserve"> which tells if the values compare less than, equal, or greater than.</w:t>
+      </w:r>
+      <w:r>
+        <w:rPr>
+          <w:rFonts w:ascii="inherit" w:hAnsi="inherit" w:cs="Arial"/>
+          <w:color w:val="242729"/>
+          <w:sz w:val="23"/>
+          <w:szCs w:val="23"/>
+        </w:rPr>
+        <w:br/>
+        <w:t>If your class objects have a </w:t>
+      </w:r>
+      <w:r>
+        <w:rPr>
+          <w:rStyle w:val="Strong"/>
+          <w:rFonts w:ascii="inherit" w:hAnsi="inherit" w:cs="Arial"/>
+          <w:color w:val="242729"/>
+          <w:sz w:val="23"/>
+          <w:szCs w:val="23"/>
+          <w:bdr w:val="none" w:sz="0" w:space="0" w:color="auto" w:frame="1"/>
+        </w:rPr>
+        <w:t>natural order</w:t>
+      </w:r>
+      <w:r>
+        <w:rPr>
+          <w:rFonts w:ascii="inherit" w:hAnsi="inherit" w:cs="Arial"/>
+          <w:color w:val="242729"/>
+          <w:sz w:val="23"/>
+          <w:szCs w:val="23"/>
+        </w:rPr>
+        <w:t>, implement the </w:t>
+      </w:r>
+      <w:r>
+        <w:rPr>
+          <w:rStyle w:val="HTMLCode"/>
+          <w:rFonts w:ascii="Consolas" w:hAnsi="Consolas"/>
+          <w:color w:val="242729"/>
+          <w:bdr w:val="none" w:sz="0" w:space="0" w:color="auto" w:frame="1"/>
+          <w:shd w:val="clear" w:color="auto" w:fill="EFF0F1"/>
+        </w:rPr>
+        <w:t>Comparable&lt;T&gt;</w:t>
+      </w:r>
+      <w:r>
+        <w:rPr>
+          <w:rFonts w:ascii="inherit" w:hAnsi="inherit" w:cs="Arial"/>
+          <w:color w:val="242729"/>
+          <w:sz w:val="23"/>
+          <w:szCs w:val="23"/>
+        </w:rPr>
+        <w:t> interface and define this method. All Java classes that have a natural ordering implement </w:t>
+      </w:r>
+      <w:r>
+        <w:rPr>
+          <w:rStyle w:val="HTMLCode"/>
+          <w:rFonts w:ascii="Consolas" w:hAnsi="Consolas"/>
+          <w:color w:val="242729"/>
+          <w:bdr w:val="none" w:sz="0" w:space="0" w:color="auto" w:frame="1"/>
+          <w:shd w:val="clear" w:color="auto" w:fill="EFF0F1"/>
+        </w:rPr>
+        <w:t>Comparable&lt;T&gt;</w:t>
+      </w:r>
+      <w:r>
+        <w:rPr>
+          <w:rFonts w:ascii="inherit" w:hAnsi="inherit" w:cs="Arial"/>
+          <w:color w:val="242729"/>
+          <w:sz w:val="23"/>
+          <w:szCs w:val="23"/>
+        </w:rPr>
+        <w:t> - Example: </w:t>
+      </w:r>
+      <w:r>
+        <w:rPr>
+          <w:rStyle w:val="HTMLCode"/>
+          <w:rFonts w:ascii="Consolas" w:hAnsi="Consolas"/>
+          <w:color w:val="242729"/>
+          <w:bdr w:val="none" w:sz="0" w:space="0" w:color="auto" w:frame="1"/>
+          <w:shd w:val="clear" w:color="auto" w:fill="EFF0F1"/>
+        </w:rPr>
+        <w:t>String</w:t>
+      </w:r>
+      <w:r>
+        <w:rPr>
+          <w:rFonts w:ascii="inherit" w:hAnsi="inherit" w:cs="Arial"/>
+          <w:color w:val="242729"/>
+          <w:sz w:val="23"/>
+          <w:szCs w:val="23"/>
+        </w:rPr>
+        <w:t>, </w:t>
+      </w:r>
+      <w:hyperlink r:id="rId14" w:history="1">
+        <w:r>
+          <w:rPr>
+            <w:rStyle w:val="Hyperlink"/>
+            <w:rFonts w:ascii="inherit" w:hAnsi="inherit" w:cs="Arial"/>
+            <w:color w:val="0064BD"/>
+            <w:sz w:val="23"/>
+            <w:szCs w:val="23"/>
+            <w:bdr w:val="none" w:sz="0" w:space="0" w:color="auto" w:frame="1"/>
+          </w:rPr>
+          <w:t>wrapper classes</w:t>
+        </w:r>
+      </w:hyperlink>
+      <w:r>
+        <w:rPr>
+          <w:rFonts w:ascii="inherit" w:hAnsi="inherit" w:cs="Arial"/>
+          <w:color w:val="242729"/>
+          <w:sz w:val="23"/>
+          <w:szCs w:val="23"/>
+        </w:rPr>
+        <w:t>, </w:t>
+      </w:r>
+      <w:proofErr w:type="spellStart"/>
+      <w:r>
+        <w:rPr>
+          <w:rStyle w:val="HTMLCode"/>
+          <w:rFonts w:ascii="Consolas" w:hAnsi="Consolas"/>
+          <w:color w:val="242729"/>
+          <w:bdr w:val="none" w:sz="0" w:space="0" w:color="auto" w:frame="1"/>
+          <w:shd w:val="clear" w:color="auto" w:fill="EFF0F1"/>
+        </w:rPr>
+        <w:t>BigInteger</w:t>
+      </w:r>
+      <w:proofErr w:type="spellEnd"/>
+    </w:p>
+    <w:p>
+      <w:pPr>
+        <w:pStyle w:val="NormalWeb"/>
+        <w:numPr>
+          <w:ilvl w:val="0"/>
+          <w:numId w:val="5"/>
+        </w:numPr>
+        <w:shd w:val="clear" w:color="auto" w:fill="FFFFFF"/>
+        <w:spacing w:before="0" w:beforeAutospacing="0" w:after="0" w:afterAutospacing="0"/>
+        <w:ind w:left="450"/>
+        <w:textAlignment w:val="baseline"/>
+        <w:rPr>
+          <w:rFonts w:ascii="inherit" w:hAnsi="inherit" w:cs="Arial"/>
+          <w:color w:val="242729"/>
+          <w:sz w:val="23"/>
+          <w:szCs w:val="23"/>
+        </w:rPr>
+      </w:pPr>
+      <w:r>
+        <w:rPr>
+          <w:rStyle w:val="HTMLCode"/>
+          <w:rFonts w:ascii="Consolas" w:hAnsi="Consolas"/>
+          <w:color w:val="242729"/>
+          <w:bdr w:val="none" w:sz="0" w:space="0" w:color="auto" w:frame="1"/>
+          <w:shd w:val="clear" w:color="auto" w:fill="EFF0F1"/>
+        </w:rPr>
+        <w:t>compare(a, b)</w:t>
+      </w:r>
+      <w:r>
+        <w:rPr>
+          <w:rFonts w:ascii="inherit" w:hAnsi="inherit" w:cs="Arial"/>
+          <w:color w:val="242729"/>
+          <w:sz w:val="23"/>
+          <w:szCs w:val="23"/>
+        </w:rPr>
+        <w:t>:</w:t>
+      </w:r>
+      <w:r>
+        <w:rPr>
+          <w:rFonts w:ascii="inherit" w:hAnsi="inherit" w:cs="Arial"/>
+          <w:color w:val="242729"/>
+          <w:sz w:val="23"/>
+          <w:szCs w:val="23"/>
+        </w:rPr>
+        <w:br/>
+      </w:r>
+      <w:r>
+        <w:rPr>
+          <w:rStyle w:val="Strong"/>
+          <w:rFonts w:ascii="inherit" w:hAnsi="inherit" w:cs="Arial"/>
+          <w:color w:val="242729"/>
+          <w:sz w:val="23"/>
+          <w:szCs w:val="23"/>
+          <w:bdr w:val="none" w:sz="0" w:space="0" w:color="auto" w:frame="1"/>
+        </w:rPr>
+        <w:t>Comparator interface :</w:t>
+      </w:r>
+      <w:r>
+        <w:rPr>
+          <w:rFonts w:ascii="inherit" w:hAnsi="inherit" w:cs="Arial"/>
+          <w:color w:val="242729"/>
+          <w:sz w:val="23"/>
+          <w:szCs w:val="23"/>
+        </w:rPr>
+        <w:t> Compares values of two objects. This is implemented as part of the </w:t>
+      </w:r>
+      <w:r>
+        <w:rPr>
+          <w:rStyle w:val="HTMLCode"/>
+          <w:rFonts w:ascii="Consolas" w:hAnsi="Consolas"/>
+          <w:color w:val="242729"/>
+          <w:bdr w:val="none" w:sz="0" w:space="0" w:color="auto" w:frame="1"/>
+          <w:shd w:val="clear" w:color="auto" w:fill="EFF0F1"/>
+        </w:rPr>
+        <w:t>Comparator&lt;T&gt;</w:t>
+      </w:r>
+      <w:r>
+        <w:rPr>
+          <w:rFonts w:ascii="inherit" w:hAnsi="inherit" w:cs="Arial"/>
+          <w:color w:val="242729"/>
+          <w:sz w:val="23"/>
+          <w:szCs w:val="23"/>
+        </w:rPr>
+        <w:t> interface, and the </w:t>
+      </w:r>
+      <w:r>
+        <w:rPr>
+          <w:rStyle w:val="Strong"/>
+          <w:rFonts w:ascii="inherit" w:hAnsi="inherit" w:cs="Arial"/>
+          <w:color w:val="242729"/>
+          <w:sz w:val="23"/>
+          <w:szCs w:val="23"/>
+          <w:bdr w:val="none" w:sz="0" w:space="0" w:color="auto" w:frame="1"/>
+        </w:rPr>
+        <w:t>typical use is to define one or more small utility classes that implement this, to pass to methods such as </w:t>
+      </w:r>
+      <w:proofErr w:type="gramStart"/>
+      <w:r>
+        <w:rPr>
+          <w:rStyle w:val="HTMLCode"/>
+          <w:rFonts w:ascii="Consolas" w:hAnsi="Consolas"/>
+          <w:b/>
+          <w:bCs/>
+          <w:color w:val="242729"/>
+          <w:bdr w:val="none" w:sz="0" w:space="0" w:color="auto" w:frame="1"/>
+          <w:shd w:val="clear" w:color="auto" w:fill="EFF0F1"/>
+        </w:rPr>
+        <w:t>sort(</w:t>
+      </w:r>
+      <w:proofErr w:type="gramEnd"/>
+      <w:r>
+        <w:rPr>
+          <w:rStyle w:val="HTMLCode"/>
+          <w:rFonts w:ascii="Consolas" w:hAnsi="Consolas"/>
+          <w:b/>
+          <w:bCs/>
+          <w:color w:val="242729"/>
+          <w:bdr w:val="none" w:sz="0" w:space="0" w:color="auto" w:frame="1"/>
+          <w:shd w:val="clear" w:color="auto" w:fill="EFF0F1"/>
+        </w:rPr>
+        <w:t>)</w:t>
+      </w:r>
+      <w:r>
+        <w:rPr>
+          <w:rStyle w:val="Strong"/>
+          <w:rFonts w:ascii="inherit" w:hAnsi="inherit" w:cs="Arial"/>
+          <w:color w:val="242729"/>
+          <w:sz w:val="23"/>
+          <w:szCs w:val="23"/>
+          <w:bdr w:val="none" w:sz="0" w:space="0" w:color="auto" w:frame="1"/>
+        </w:rPr>
+        <w:t> or for use by sorting data structures such as </w:t>
+      </w:r>
+      <w:proofErr w:type="spellStart"/>
+      <w:r>
+        <w:rPr>
+          <w:rStyle w:val="HTMLCode"/>
+          <w:rFonts w:ascii="Consolas" w:hAnsi="Consolas"/>
+          <w:b/>
+          <w:bCs/>
+          <w:color w:val="242729"/>
+          <w:bdr w:val="none" w:sz="0" w:space="0" w:color="auto" w:frame="1"/>
+          <w:shd w:val="clear" w:color="auto" w:fill="EFF0F1"/>
+        </w:rPr>
+        <w:t>TreeMap</w:t>
+      </w:r>
+      <w:proofErr w:type="spellEnd"/>
+      <w:r>
+        <w:rPr>
+          <w:rStyle w:val="Strong"/>
+          <w:rFonts w:ascii="inherit" w:hAnsi="inherit" w:cs="Arial"/>
+          <w:color w:val="242729"/>
+          <w:sz w:val="23"/>
+          <w:szCs w:val="23"/>
+          <w:bdr w:val="none" w:sz="0" w:space="0" w:color="auto" w:frame="1"/>
+        </w:rPr>
+        <w:t> and </w:t>
+      </w:r>
+      <w:proofErr w:type="spellStart"/>
+      <w:r>
+        <w:rPr>
+          <w:rStyle w:val="HTMLCode"/>
+          <w:rFonts w:ascii="Consolas" w:hAnsi="Consolas"/>
+          <w:b/>
+          <w:bCs/>
+          <w:color w:val="242729"/>
+          <w:bdr w:val="none" w:sz="0" w:space="0" w:color="auto" w:frame="1"/>
+          <w:shd w:val="clear" w:color="auto" w:fill="EFF0F1"/>
+        </w:rPr>
+        <w:t>TreeSet</w:t>
+      </w:r>
+      <w:proofErr w:type="spellEnd"/>
+      <w:r>
+        <w:rPr>
+          <w:rFonts w:ascii="inherit" w:hAnsi="inherit" w:cs="Arial"/>
+          <w:color w:val="242729"/>
+          <w:sz w:val="23"/>
+          <w:szCs w:val="23"/>
+        </w:rPr>
+        <w:t>. You might want to create a Comparator object for the following:</w:t>
+      </w:r>
+    </w:p>
+    <w:p>
+      <w:pPr>
+        <w:numPr>
+          <w:ilvl w:val="1"/>
+          <w:numId w:val="5"/>
+        </w:numPr>
+        <w:shd w:val="clear" w:color="auto" w:fill="FFFFFF"/>
+        <w:spacing w:after="0" w:line="240" w:lineRule="auto"/>
+        <w:ind w:left="900"/>
+        <w:textAlignment w:val="baseline"/>
+        <w:rPr>
+          <w:rFonts w:ascii="inherit" w:hAnsi="inherit" w:cs="Arial"/>
+          <w:color w:val="242729"/>
+          <w:sz w:val="23"/>
+          <w:szCs w:val="23"/>
+        </w:rPr>
+      </w:pPr>
+      <w:r>
+        <w:rPr>
+          <w:rStyle w:val="Strong"/>
+          <w:rFonts w:ascii="inherit" w:hAnsi="inherit" w:cs="Arial"/>
+          <w:color w:val="242729"/>
+          <w:sz w:val="23"/>
+          <w:szCs w:val="23"/>
+          <w:bdr w:val="none" w:sz="0" w:space="0" w:color="auto" w:frame="1"/>
+        </w:rPr>
+        <w:t>Multiple comparisons</w:t>
+      </w:r>
+      <w:r>
+        <w:rPr>
+          <w:rFonts w:ascii="inherit" w:hAnsi="inherit" w:cs="Arial"/>
+          <w:color w:val="242729"/>
+          <w:sz w:val="23"/>
+          <w:szCs w:val="23"/>
+        </w:rPr>
+        <w:t>. To provide several different ways to sort something. For example, you might want to sort a Person class by name, ID, age, height, ... You would define a Comparator for each of these to pass to the </w:t>
+      </w:r>
+      <w:proofErr w:type="gramStart"/>
+      <w:r>
+        <w:rPr>
+          <w:rStyle w:val="HTMLCode"/>
+          <w:rFonts w:ascii="Consolas" w:eastAsiaTheme="minorHAnsi" w:hAnsi="Consolas"/>
+          <w:color w:val="242729"/>
+          <w:bdr w:val="none" w:sz="0" w:space="0" w:color="auto" w:frame="1"/>
+          <w:shd w:val="clear" w:color="auto" w:fill="EFF0F1"/>
+        </w:rPr>
+        <w:t>sort(</w:t>
+      </w:r>
+      <w:proofErr w:type="gramEnd"/>
+      <w:r>
+        <w:rPr>
+          <w:rStyle w:val="HTMLCode"/>
+          <w:rFonts w:ascii="Consolas" w:eastAsiaTheme="minorHAnsi" w:hAnsi="Consolas"/>
+          <w:color w:val="242729"/>
+          <w:bdr w:val="none" w:sz="0" w:space="0" w:color="auto" w:frame="1"/>
+          <w:shd w:val="clear" w:color="auto" w:fill="EFF0F1"/>
+        </w:rPr>
+        <w:t>)</w:t>
+      </w:r>
+      <w:r>
+        <w:rPr>
+          <w:rFonts w:ascii="inherit" w:hAnsi="inherit" w:cs="Arial"/>
+          <w:color w:val="242729"/>
+          <w:sz w:val="23"/>
+          <w:szCs w:val="23"/>
+        </w:rPr>
+        <w:t> method.</w:t>
+      </w:r>
+    </w:p>
+    <w:p>
+      <w:pPr>
+        <w:numPr>
+          <w:ilvl w:val="1"/>
+          <w:numId w:val="5"/>
+        </w:numPr>
+        <w:shd w:val="clear" w:color="auto" w:fill="FFFFFF"/>
+        <w:spacing w:after="0" w:line="240" w:lineRule="auto"/>
+        <w:ind w:left="900"/>
+        <w:textAlignment w:val="baseline"/>
+        <w:rPr>
+          <w:rFonts w:ascii="inherit" w:hAnsi="inherit" w:cs="Arial"/>
+          <w:color w:val="242729"/>
+          <w:sz w:val="23"/>
+          <w:szCs w:val="23"/>
+        </w:rPr>
+      </w:pPr>
+      <w:r>
+        <w:rPr>
+          <w:rStyle w:val="Strong"/>
+          <w:rFonts w:ascii="inherit" w:hAnsi="inherit" w:cs="Arial"/>
+          <w:color w:val="242729"/>
+          <w:sz w:val="23"/>
+          <w:szCs w:val="23"/>
+          <w:bdr w:val="none" w:sz="0" w:space="0" w:color="auto" w:frame="1"/>
+        </w:rPr>
+        <w:t>System class</w:t>
+      </w:r>
+      <w:r>
+        <w:rPr>
+          <w:rFonts w:ascii="inherit" w:hAnsi="inherit" w:cs="Arial"/>
+          <w:color w:val="242729"/>
+          <w:sz w:val="23"/>
+          <w:szCs w:val="23"/>
+        </w:rPr>
+        <w:t> </w:t>
+      </w:r>
+      <w:proofErr w:type="gramStart"/>
+      <w:r>
+        <w:rPr>
+          <w:rFonts w:ascii="inherit" w:hAnsi="inherit" w:cs="Arial"/>
+          <w:color w:val="242729"/>
+          <w:sz w:val="23"/>
+          <w:szCs w:val="23"/>
+        </w:rPr>
+        <w:t>To</w:t>
+      </w:r>
+      <w:proofErr w:type="gramEnd"/>
+      <w:r>
+        <w:rPr>
+          <w:rFonts w:ascii="inherit" w:hAnsi="inherit" w:cs="Arial"/>
+          <w:color w:val="242729"/>
+          <w:sz w:val="23"/>
+          <w:szCs w:val="23"/>
+        </w:rPr>
+        <w:t xml:space="preserve"> provide comparison methods for classes that you have no control over. For example, you could define a Comparator for Strings that compared them by length.</w:t>
+      </w:r>
+    </w:p>
+    <w:p>
+      <w:pPr>
+        <w:numPr>
+          <w:ilvl w:val="1"/>
+          <w:numId w:val="5"/>
+        </w:numPr>
+        <w:shd w:val="clear" w:color="auto" w:fill="FFFFFF"/>
+        <w:spacing w:after="0" w:line="240" w:lineRule="auto"/>
+        <w:ind w:left="900"/>
+        <w:textAlignment w:val="baseline"/>
+        <w:rPr>
+          <w:rFonts w:ascii="inherit" w:hAnsi="inherit" w:cs="Arial"/>
+          <w:color w:val="242729"/>
+          <w:sz w:val="23"/>
+          <w:szCs w:val="23"/>
+        </w:rPr>
+      </w:pPr>
+      <w:r>
+        <w:rPr>
+          <w:rStyle w:val="Strong"/>
+          <w:rFonts w:ascii="inherit" w:hAnsi="inherit" w:cs="Arial"/>
+          <w:color w:val="242729"/>
+          <w:sz w:val="23"/>
+          <w:szCs w:val="23"/>
+          <w:bdr w:val="none" w:sz="0" w:space="0" w:color="auto" w:frame="1"/>
+        </w:rPr>
+        <w:lastRenderedPageBreak/>
+        <w:t>Strategy pattern</w:t>
+      </w:r>
+      <w:r>
+        <w:rPr>
+          <w:rFonts w:ascii="inherit" w:hAnsi="inherit" w:cs="Arial"/>
+          <w:color w:val="242729"/>
+          <w:sz w:val="23"/>
+          <w:szCs w:val="23"/>
+        </w:rPr>
+        <w:t> </w:t>
+      </w:r>
+      <w:proofErr w:type="gramStart"/>
+      <w:r>
+        <w:rPr>
+          <w:rFonts w:ascii="inherit" w:hAnsi="inherit" w:cs="Arial"/>
+          <w:color w:val="242729"/>
+          <w:sz w:val="23"/>
+          <w:szCs w:val="23"/>
+        </w:rPr>
+        <w:t>To</w:t>
+      </w:r>
+      <w:proofErr w:type="gramEnd"/>
+      <w:r>
+        <w:rPr>
+          <w:rFonts w:ascii="inherit" w:hAnsi="inherit" w:cs="Arial"/>
+          <w:color w:val="242729"/>
+          <w:sz w:val="23"/>
+          <w:szCs w:val="23"/>
+        </w:rPr>
+        <w:t xml:space="preserve"> implement a Strategy pattern, which is a situation where you want to represent an algorithm as an object that you can pass as a parameter, save in a data structure, etc.</w:t>
+      </w:r>
+    </w:p>
+    <w:p>
+      <w:pPr>
+        <w:pStyle w:val="NormalWeb"/>
+        <w:shd w:val="clear" w:color="auto" w:fill="FFFFFF"/>
+        <w:spacing w:before="0" w:beforeAutospacing="0" w:after="240" w:afterAutospacing="0"/>
+        <w:textAlignment w:val="baseline"/>
+        <w:rPr>
+          <w:rFonts w:ascii="Arial" w:hAnsi="Arial" w:cs="Arial"/>
+          <w:color w:val="242729"/>
+          <w:sz w:val="23"/>
+          <w:szCs w:val="23"/>
+        </w:rPr>
+      </w:pPr>
+      <w:r>
+        <w:rPr>
+          <w:rFonts w:ascii="Arial" w:hAnsi="Arial" w:cs="Arial"/>
+          <w:color w:val="242729"/>
+          <w:sz w:val="23"/>
+          <w:szCs w:val="23"/>
+        </w:rPr>
+        <w:t xml:space="preserve">If your class objects have one natural sorting order, you may not need </w:t>
+      </w:r>
+      <w:proofErr w:type="gramStart"/>
+      <w:r>
+        <w:rPr>
+          <w:rFonts w:ascii="Arial" w:hAnsi="Arial" w:cs="Arial"/>
+          <w:color w:val="242729"/>
+          <w:sz w:val="23"/>
+          <w:szCs w:val="23"/>
+        </w:rPr>
+        <w:t>compare(</w:t>
+      </w:r>
+      <w:proofErr w:type="gramEnd"/>
+      <w:r>
+        <w:rPr>
+          <w:rFonts w:ascii="Arial" w:hAnsi="Arial" w:cs="Arial"/>
+          <w:color w:val="242729"/>
+          <w:sz w:val="23"/>
+          <w:szCs w:val="23"/>
+        </w:rPr>
+        <w:t>).</w:t>
+      </w:r>
+    </w:p>
+    <w:p>
+      <w:pPr>
         <w:pStyle w:val="ListParagraph"/>
         <w:rPr>
           <w:sz w:val="40"/>
           <w:szCs w:val="40"/>
         </w:rPr>
       </w:pPr>
-      <w:bookmarkStart w:id="5" w:name="_GoBack"/>
-      <w:bookmarkEnd w:id="5"/>
     </w:p>
     <w:p/>
     <w:sectPr>
@@ -6520,6 +7334,155 @@
       </w:rPr>
     </w:lvl>
   </w:abstractNum>
+  <w:abstractNum w:abstractNumId="4" w15:restartNumberingAfterBreak="0">
+    <w:nsid w:val="71050F83"/>
+    <w:multiLevelType w:val="multilevel"/>
+    <w:tmpl w:val="6FBAC7F2"/>
+    <w:lvl w:ilvl="0">
+      <w:start w:val="1"/>
+      <w:numFmt w:val="bullet"/>
+      <w:lvlText w:val=""/>
+      <w:lvlJc w:val="left"/>
+      <w:pPr>
+        <w:tabs>
+          <w:tab w:val="num" w:pos="720"/>
+        </w:tabs>
+        <w:ind w:left="720" w:hanging="360"/>
+      </w:pPr>
+      <w:rPr>
+        <w:rFonts w:ascii="Symbol" w:hAnsi="Symbol" w:hint="default"/>
+        <w:sz w:val="20"/>
+      </w:rPr>
+    </w:lvl>
+    <w:lvl w:ilvl="1">
+      <w:start w:val="1"/>
+      <w:numFmt w:val="bullet"/>
+      <w:lvlText w:val=""/>
+      <w:lvlJc w:val="left"/>
+      <w:pPr>
+        <w:tabs>
+          <w:tab w:val="num" w:pos="1440"/>
+        </w:tabs>
+        <w:ind w:left="1440" w:hanging="360"/>
+      </w:pPr>
+      <w:rPr>
+        <w:rFonts w:ascii="Symbol" w:hAnsi="Symbol" w:hint="default"/>
+        <w:sz w:val="20"/>
+      </w:rPr>
+    </w:lvl>
+    <w:lvl w:ilvl="2" w:tentative="1">
+      <w:start w:val="1"/>
+      <w:numFmt w:val="bullet"/>
+      <w:lvlText w:val=""/>
+      <w:lvlJc w:val="left"/>
+      <w:pPr>
+        <w:tabs>
+          <w:tab w:val="num" w:pos="2160"/>
+        </w:tabs>
+        <w:ind w:left="2160" w:hanging="360"/>
+      </w:pPr>
+      <w:rPr>
+        <w:rFonts w:ascii="Symbol" w:hAnsi="Symbol" w:hint="default"/>
+        <w:sz w:val="20"/>
+      </w:rPr>
+    </w:lvl>
+    <w:lvl w:ilvl="3" w:tentative="1">
+      <w:start w:val="1"/>
+      <w:numFmt w:val="bullet"/>
+      <w:lvlText w:val=""/>
+      <w:lvlJc w:val="left"/>
+      <w:pPr>
+        <w:tabs>
+          <w:tab w:val="num" w:pos="2880"/>
+        </w:tabs>
+        <w:ind w:left="2880" w:hanging="360"/>
+      </w:pPr>
+      <w:rPr>
+        <w:rFonts w:ascii="Symbol" w:hAnsi="Symbol" w:hint="default"/>
+        <w:sz w:val="20"/>
+      </w:rPr>
+    </w:lvl>
+    <w:lvl w:ilvl="4" w:tentative="1">
+      <w:start w:val="1"/>
+      <w:numFmt w:val="bullet"/>
+      <w:lvlText w:val=""/>
+      <w:lvlJc w:val="left"/>
+      <w:pPr>
+        <w:tabs>
+          <w:tab w:val="num" w:pos="3600"/>
+        </w:tabs>
+        <w:ind w:left="3600" w:hanging="360"/>
+      </w:pPr>
+      <w:rPr>
+        <w:rFonts w:ascii="Symbol" w:hAnsi="Symbol" w:hint="default"/>
+        <w:sz w:val="20"/>
+      </w:rPr>
+    </w:lvl>
+    <w:lvl w:ilvl="5" w:tentative="1">
+      <w:start w:val="1"/>
+      <w:numFmt w:val="bullet"/>
+      <w:lvlText w:val=""/>
+      <w:lvlJc w:val="left"/>
+      <w:pPr>
+        <w:tabs>
+          <w:tab w:val="num" w:pos="4320"/>
+        </w:tabs>
+        <w:ind w:left="4320" w:hanging="360"/>
+      </w:pPr>
+      <w:rPr>
+        <w:rFonts w:ascii="Symbol" w:hAnsi="Symbol" w:hint="default"/>
+        <w:sz w:val="20"/>
+      </w:rPr>
+    </w:lvl>
+    <w:lvl w:ilvl="6" w:tentative="1">
+      <w:start w:val="1"/>
+      <w:numFmt w:val="bullet"/>
+      <w:lvlText w:val=""/>
+      <w:lvlJc w:val="left"/>
+      <w:pPr>
+        <w:tabs>
+          <w:tab w:val="num" w:pos="5040"/>
+        </w:tabs>
+        <w:ind w:left="5040" w:hanging="360"/>
+      </w:pPr>
+      <w:rPr>
+        <w:rFonts w:ascii="Symbol" w:hAnsi="Symbol" w:hint="default"/>
+        <w:sz w:val="20"/>
+      </w:rPr>
+    </w:lvl>
+    <w:lvl w:ilvl="7" w:tentative="1">
+      <w:start w:val="1"/>
+      <w:numFmt w:val="bullet"/>
+      <w:lvlText w:val=""/>
+      <w:lvlJc w:val="left"/>
+      <w:pPr>
+        <w:tabs>
+          <w:tab w:val="num" w:pos="5760"/>
+        </w:tabs>
+        <w:ind w:left="5760" w:hanging="360"/>
+      </w:pPr>
+      <w:rPr>
+        <w:rFonts w:ascii="Symbol" w:hAnsi="Symbol" w:hint="default"/>
+        <w:sz w:val="20"/>
+      </w:rPr>
+    </w:lvl>
+    <w:lvl w:ilvl="8" w:tentative="1">
+      <w:start w:val="1"/>
+      <w:numFmt w:val="bullet"/>
+      <w:lvlText w:val=""/>
+      <w:lvlJc w:val="left"/>
+      <w:pPr>
+        <w:tabs>
+          <w:tab w:val="num" w:pos="6480"/>
+        </w:tabs>
+        <w:ind w:left="6480" w:hanging="360"/>
+      </w:pPr>
+      <w:rPr>
+        <w:rFonts w:ascii="Symbol" w:hAnsi="Symbol" w:hint="default"/>
+        <w:sz w:val="20"/>
+      </w:rPr>
+    </w:lvl>
+  </w:abstractNum>
   <w:num w:numId="1">
     <w:abstractNumId w:val="3"/>
   </w:num>
@@ -6531,6 +7494,9 @@
   </w:num>
   <w:num w:numId="4">
     <w:abstractNumId w:val="0"/>
+  </w:num>
+  <w:num w:numId="5">
+    <w:abstractNumId w:val="4"/>
   </w:num>
 </w:numbering>
 </file>
@@ -6929,6 +7895,27 @@
     <w:name w:val="Normal"/>
     <w:qFormat/>
   </w:style>
+  <w:style w:type="paragraph" w:styleId="Heading1">
+    <w:name w:val="heading 1"/>
+    <w:basedOn w:val="Normal"/>
+    <w:next w:val="Normal"/>
+    <w:link w:val="Heading1Char"/>
+    <w:uiPriority w:val="9"/>
+    <w:qFormat/>
+    <w:rsid w:val="003C1A36"/>
+    <w:pPr>
+      <w:keepNext/>
+      <w:keepLines/>
+      <w:spacing w:before="240" w:after="0"/>
+      <w:outlineLvl w:val="0"/>
+    </w:pPr>
+    <w:rPr>
+      <w:rFonts w:asciiTheme="majorHAnsi" w:eastAsiaTheme="majorEastAsia" w:hAnsiTheme="majorHAnsi" w:cstheme="majorBidi"/>
+      <w:color w:val="2E74B5" w:themeColor="accent1" w:themeShade="BF"/>
+      <w:sz w:val="32"/>
+      <w:szCs w:val="32"/>
+    </w:rPr>
+  </w:style>
   <w:style w:type="paragraph" w:styleId="Heading2">
     <w:name w:val="heading 2"/>
     <w:basedOn w:val="Normal"/>
@@ -7061,6 +8048,19 @@
       <w:ind w:left="720"/>
       <w:contextualSpacing/>
     </w:pPr>
+  </w:style>
+  <w:style w:type="character" w:customStyle="1" w:styleId="Heading1Char">
+    <w:name w:val="Heading 1 Char"/>
+    <w:basedOn w:val="DefaultParagraphFont"/>
+    <w:link w:val="Heading1"/>
+    <w:uiPriority w:val="9"/>
+    <w:rsid w:val="003C1A36"/>
+    <w:rPr>
+      <w:rFonts w:asciiTheme="majorHAnsi" w:eastAsiaTheme="majorEastAsia" w:hAnsiTheme="majorHAnsi" w:cstheme="majorBidi"/>
+      <w:color w:val="2E74B5" w:themeColor="accent1" w:themeShade="BF"/>
+      <w:sz w:val="32"/>
+      <w:szCs w:val="32"/>
+    </w:rPr>
   </w:style>
 </w:styles>
 </file>
